--- a/WordDicPoc/Input/Patient Story.docx
+++ b/WordDicPoc/Input/Patient Story.docx
@@ -70,31 +70,7 @@
           <w:szCs w:val="21"/>
           <w:lang w:val="en"/>
         </w:rPr>
-        <w:t xml:space="preserve"> or someone close to them, such as a relative or </w:t>
-      </w:r>
-      <w:proofErr w:type="spellStart"/>
-      <w:r>
-        <w:rPr>
-          <w:rStyle w:val="hgkelc"/>
-          <w:rFonts w:ascii="Arial" w:hAnsi="Arial" w:cs="Arial"/>
-          <w:color w:val="222222"/>
-          <w:sz w:val="21"/>
-          <w:szCs w:val="21"/>
-          <w:lang w:val="en"/>
-        </w:rPr>
-        <w:t>carer</w:t>
-      </w:r>
-      <w:proofErr w:type="spellEnd"/>
-      <w:r>
-        <w:rPr>
-          <w:rStyle w:val="hgkelc"/>
-          <w:rFonts w:ascii="Arial" w:hAnsi="Arial" w:cs="Arial"/>
-          <w:color w:val="222222"/>
-          <w:sz w:val="21"/>
-          <w:szCs w:val="21"/>
-          <w:lang w:val="en"/>
-        </w:rPr>
-        <w:t>, which is recorded and transcribed.</w:t>
+        <w:t xml:space="preserve"> or someone close to them, such as a relative or carer, which is recorded and transcribed.</w:t>
       </w:r>
     </w:p>
     <w:p>
@@ -172,14 +148,17 @@
         <w:rPr>
           <w:rStyle w:val="hgkelc"/>
           <w:rFonts w:ascii="Arial" w:hAnsi="Arial" w:cs="Arial"/>
-          <w:color w:val="222222"/>
-          <w:sz w:val="21"/>
-          <w:szCs w:val="21"/>
-          <w:lang w:val="en"/>
-        </w:rPr>
-        <w:t xml:space="preserve">Other Reason: </w:t>
+          <w:b/>
+          <w:bCs/>
+          <w:color w:val="FF0000"/>
+          <w:sz w:val="21"/>
+          <w:szCs w:val="21"/>
+          <w:lang w:val="en"/>
+        </w:rPr>
+        <w:t>Other Reason:</w:t>
       </w:r>
       <w:bookmarkStart w:id="0" w:name="_GoBack"/>
+      <w:bookmarkEnd w:id="0"/>
       <w:r>
         <w:rPr>
           <w:rStyle w:val="hgkelc"/>
@@ -187,19 +166,18 @@
           <w:color w:val="00B050"/>
           <w:lang w:val="en"/>
         </w:rPr>
-        <w:t>Hi, I have selected as an RPA Developer for Optum Global Solutions.</w:t>
-      </w:r>
-      <w:bookmarkEnd w:id="0"/>
-      <w:r>
-        <w:rPr>
-          <w:rStyle w:val="hgkelc"/>
-          <w:rFonts w:ascii="Arial" w:hAnsi="Arial" w:cs="Arial"/>
-          <w:color w:val="222222"/>
-          <w:sz w:val="21"/>
-          <w:szCs w:val="21"/>
-          <w:lang w:val="en"/>
-        </w:rPr>
-        <w:t xml:space="preserve"> Etymology. The word </w:t>
+        <w:t xml:space="preserve"> </w:t>
+      </w:r>
+      <w:r>
+        <w:rPr>
+          <w:rStyle w:val="hgkelc"/>
+          <w:rFonts w:ascii="Arial" w:hAnsi="Arial" w:cs="Arial"/>
+          <w:color w:val="222222"/>
+          <w:sz w:val="21"/>
+          <w:szCs w:val="21"/>
+          <w:lang w:val="en"/>
+        </w:rPr>
+        <w:t xml:space="preserve">Etymology. The word </w:t>
       </w:r>
       <w:r>
         <w:rPr>
@@ -223,127 +201,7 @@
           <w:szCs w:val="21"/>
           <w:lang w:val="en"/>
         </w:rPr>
-        <w:t xml:space="preserve"> originally meant 'one who suffers'. This English noun comes from the Latin word </w:t>
-      </w:r>
-      <w:proofErr w:type="spellStart"/>
-      <w:r>
-        <w:rPr>
-          <w:rStyle w:val="hgkelc"/>
-          <w:rFonts w:ascii="Arial" w:hAnsi="Arial" w:cs="Arial"/>
-          <w:color w:val="222222"/>
-          <w:sz w:val="21"/>
-          <w:szCs w:val="21"/>
-          <w:lang w:val="en"/>
-        </w:rPr>
-        <w:t>patiens</w:t>
-      </w:r>
-      <w:proofErr w:type="spellEnd"/>
-      <w:r>
-        <w:rPr>
-          <w:rStyle w:val="hgkelc"/>
-          <w:rFonts w:ascii="Arial" w:hAnsi="Arial" w:cs="Arial"/>
-          <w:color w:val="222222"/>
-          <w:sz w:val="21"/>
-          <w:szCs w:val="21"/>
-          <w:lang w:val="en"/>
-        </w:rPr>
-        <w:t xml:space="preserve">, the present participle of the deponent verb, </w:t>
-      </w:r>
-      <w:proofErr w:type="spellStart"/>
-      <w:r>
-        <w:rPr>
-          <w:rStyle w:val="hgkelc"/>
-          <w:rFonts w:ascii="Arial" w:hAnsi="Arial" w:cs="Arial"/>
-          <w:color w:val="222222"/>
-          <w:sz w:val="21"/>
-          <w:szCs w:val="21"/>
-          <w:lang w:val="en"/>
-        </w:rPr>
-        <w:t>patior</w:t>
-      </w:r>
-      <w:proofErr w:type="spellEnd"/>
-      <w:r>
-        <w:rPr>
-          <w:rStyle w:val="hgkelc"/>
-          <w:rFonts w:ascii="Arial" w:hAnsi="Arial" w:cs="Arial"/>
-          <w:color w:val="222222"/>
-          <w:sz w:val="21"/>
-          <w:szCs w:val="21"/>
-          <w:lang w:val="en"/>
-        </w:rPr>
-        <w:t>, meaning 'I am suffering,' and akin to the Greek verb π</w:t>
-      </w:r>
-      <w:proofErr w:type="spellStart"/>
-      <w:r>
-        <w:rPr>
-          <w:rStyle w:val="hgkelc"/>
-          <w:rFonts w:ascii="Arial" w:hAnsi="Arial" w:cs="Arial"/>
-          <w:color w:val="222222"/>
-          <w:sz w:val="21"/>
-          <w:szCs w:val="21"/>
-          <w:lang w:val="en"/>
-        </w:rPr>
-        <w:t>άσχειν</w:t>
-      </w:r>
-      <w:proofErr w:type="spellEnd"/>
-      <w:r>
-        <w:rPr>
-          <w:rStyle w:val="hgkelc"/>
-          <w:rFonts w:ascii="Arial" w:hAnsi="Arial" w:cs="Arial"/>
-          <w:color w:val="222222"/>
-          <w:sz w:val="21"/>
-          <w:szCs w:val="21"/>
-          <w:lang w:val="en"/>
-        </w:rPr>
-        <w:t xml:space="preserve"> (= </w:t>
-      </w:r>
-      <w:proofErr w:type="spellStart"/>
-      <w:r>
-        <w:rPr>
-          <w:rStyle w:val="hgkelc"/>
-          <w:rFonts w:ascii="Arial" w:hAnsi="Arial" w:cs="Arial"/>
-          <w:color w:val="222222"/>
-          <w:sz w:val="21"/>
-          <w:szCs w:val="21"/>
-          <w:lang w:val="en"/>
-        </w:rPr>
-        <w:t>paskhein</w:t>
-      </w:r>
-      <w:proofErr w:type="spellEnd"/>
-      <w:r>
-        <w:rPr>
-          <w:rStyle w:val="hgkelc"/>
-          <w:rFonts w:ascii="Arial" w:hAnsi="Arial" w:cs="Arial"/>
-          <w:color w:val="222222"/>
-          <w:sz w:val="21"/>
-          <w:szCs w:val="21"/>
-          <w:lang w:val="en"/>
-        </w:rPr>
-        <w:t>, to suffer) and its cognate noun π</w:t>
-      </w:r>
-      <w:proofErr w:type="spellStart"/>
-      <w:r>
-        <w:rPr>
-          <w:rStyle w:val="hgkelc"/>
-          <w:rFonts w:ascii="Arial" w:hAnsi="Arial" w:cs="Arial"/>
-          <w:color w:val="222222"/>
-          <w:sz w:val="21"/>
-          <w:szCs w:val="21"/>
-          <w:lang w:val="en"/>
-        </w:rPr>
-        <w:t>άθος</w:t>
-      </w:r>
-      <w:proofErr w:type="spellEnd"/>
-      <w:r>
-        <w:rPr>
-          <w:rStyle w:val="hgkelc"/>
-          <w:rFonts w:ascii="Arial" w:hAnsi="Arial" w:cs="Arial"/>
-          <w:color w:val="222222"/>
-          <w:sz w:val="21"/>
-          <w:szCs w:val="21"/>
-          <w:lang w:val="en"/>
-        </w:rPr>
-        <w:t xml:space="preserve"> (= pathos).</w:t>
+        <w:t xml:space="preserve"> originally meant 'one who suffers'. This English noun comes from the Latin word patiens, the present participle of the deponent verb, patior, meaning 'I am suffering,' and akin to the Greek verb πάσχειν (= paskhein, to suffer) and its cognate noun πάθος (= pathos).</w:t>
       </w:r>
     </w:p>
     <w:p>
@@ -477,7 +335,6 @@
         </w:rPr>
       </w:pPr>
     </w:p>
-    <w:p/>
     <w:p/>
     <w:sectPr>
       <w:pgSz w:w="12240" w:h="15840"/>
